--- a/Cases/fy23afacemail3of5/5334.docx
+++ b/Cases/fy23afacemail3of5/5334.docx
@@ -1,6 +1,6 @@
 
 <file path=word/document.xml><?xml version="1.0" encoding="utf-8"?>
-<w:document xmlns:wpc="http://schemas.microsoft.com/office/word/2010/wordprocessingCanvas" xmlns:cx="http://schemas.microsoft.com/office/drawing/2014/chartex" xmlns:cx1="http://schemas.microsoft.com/office/drawing/2015/9/8/chartex" xmlns:cx2="http://schemas.microsoft.com/office/drawing/2015/10/21/chartex" xmlns:cx3="http://schemas.microsoft.com/office/drawing/2016/5/9/chartex" xmlns:cx4="http://schemas.microsoft.com/office/drawing/2016/5/10/chartex" xmlns:cx5="http://schemas.microsoft.com/office/drawing/2016/5/11/chartex" xmlns:cx6="http://schemas.microsoft.com/office/drawing/2016/5/12/chartex" xmlns:cx7="http://schemas.microsoft.com/office/drawing/2016/5/13/chartex" xmlns:cx8="http://schemas.microsoft.com/office/drawing/2016/5/14/chartex" xmlns:mc="http://schemas.openxmlformats.org/markup-compatibility/2006" xmlns:aink="http://schemas.microsoft.com/office/drawing/2016/ink" xmlns:am3d="http://schemas.microsoft.com/office/drawing/2017/model3d" xmlns:o="urn:schemas-microsoft-com:office:office" xmlns:oel="http://schemas.microsoft.com/office/2019/extlst" xmlns:r="http://schemas.openxmlformats.org/officeDocument/2006/relationships" xmlns:m="http://schemas.openxmlformats.org/officeDocument/2006/math" xmlns:v="urn:schemas-microsoft-com:vml" xmlns:wp14="http://schemas.microsoft.com/office/word/2010/wordprocessingDrawing" xmlns:wp="http://schemas.openxmlformats.org/drawingml/2006/wordprocessingDrawing" xmlns:w10="urn:schemas-microsoft-com:office:word" xmlns:w="http://schemas.openxmlformats.org/wordprocessingml/2006/main" xmlns:w14="http://schemas.microsoft.com/office/word/2010/wordml" xmlns:w15="http://schemas.microsoft.com/office/word/2012/wordml" xmlns:w16cex="http://schemas.microsoft.com/office/word/2018/wordml/cex" xmlns:w16cid="http://schemas.microsoft.com/office/word/2016/wordml/cid" xmlns:w16="http://schemas.microsoft.com/office/word/2018/wordml" xmlns:w16du="http://schemas.microsoft.com/office/word/2023/wordml/word16du" xmlns:w16sdtdh="http://schemas.microsoft.com/office/word/2020/wordml/sdtdatahash" xmlns:w16se="http://schemas.microsoft.com/office/word/2015/wordml/symex" xmlns:wpg="http://schemas.microsoft.com/office/word/2010/wordprocessingGroup" xmlns:wpi="http://schemas.microsoft.com/office/word/2010/wordprocessingInk" xmlns:wne="http://schemas.microsoft.com/office/word/2006/wordml" xmlns:wps="http://schemas.microsoft.com/office/word/2010/wordprocessingShape" mc:Ignorable="w14 w15 w16se w16cid w16 w16cex w16sdtdh wp14">
+<w:document xmlns:wpc="http://schemas.microsoft.com/office/word/2010/wordprocessingCanvas" xmlns:cx="http://schemas.microsoft.com/office/drawing/2014/chartex" xmlns:cx1="http://schemas.microsoft.com/office/drawing/2015/9/8/chartex" xmlns:cx2="http://schemas.microsoft.com/office/drawing/2015/10/21/chartex" xmlns:cx3="http://schemas.microsoft.com/office/drawing/2016/5/9/chartex" xmlns:cx4="http://schemas.microsoft.com/office/drawing/2016/5/10/chartex" xmlns:cx5="http://schemas.microsoft.com/office/drawing/2016/5/11/chartex" xmlns:cx6="http://schemas.microsoft.com/office/drawing/2016/5/12/chartex" xmlns:cx7="http://schemas.microsoft.com/office/drawing/2016/5/13/chartex" xmlns:cx8="http://schemas.microsoft.com/office/drawing/2016/5/14/chartex" xmlns:mc="http://schemas.openxmlformats.org/markup-compatibility/2006" xmlns:aink="http://schemas.microsoft.com/office/drawing/2016/ink" xmlns:am3d="http://schemas.microsoft.com/office/drawing/2017/model3d" xmlns:o="urn:schemas-microsoft-com:office:office" xmlns:oel="http://schemas.microsoft.com/office/2019/extlst" xmlns:r="http://schemas.openxmlformats.org/officeDocument/2006/relationships" xmlns:m="http://schemas.openxmlformats.org/officeDocument/2006/math" xmlns:v="urn:schemas-microsoft-com:vml" xmlns:wp14="http://schemas.microsoft.com/office/word/2010/wordprocessingDrawing" xmlns:wp="http://schemas.openxmlformats.org/drawingml/2006/wordprocessingDrawing" xmlns:w10="urn:schemas-microsoft-com:office:word" xmlns:w="http://schemas.openxmlformats.org/wordprocessingml/2006/main" xmlns:w14="http://schemas.microsoft.com/office/word/2010/wordml" xmlns:w15="http://schemas.microsoft.com/office/word/2012/wordml" xmlns:w16cex="http://schemas.microsoft.com/office/word/2018/wordml/cex" xmlns:w16cid="http://schemas.microsoft.com/office/word/2016/wordml/cid" xmlns:w16="http://schemas.microsoft.com/office/word/2018/wordml" xmlns:w16sdtdh="http://schemas.microsoft.com/office/word/2020/wordml/sdtdatahash" xmlns:w16se="http://schemas.microsoft.com/office/word/2015/wordml/symex" xmlns:wpg="http://schemas.microsoft.com/office/word/2010/wordprocessingGroup" xmlns:wpi="http://schemas.microsoft.com/office/word/2010/wordprocessingInk" xmlns:wne="http://schemas.microsoft.com/office/word/2006/wordml" xmlns:wps="http://schemas.microsoft.com/office/word/2010/wordprocessingShape" mc:Ignorable="w14 w15 w16se w16cid w16 w16cex w16sdtdh wp14">
   <w:body>
     <w:p>
       <w:pPr>
@@ -23,10 +23,10 @@
         <w:br/>
         <w:t>Major System Acquisition</w:t>
       </w:r>
-      <w:bookmarkEnd w:id="6"/>
       <w:bookmarkEnd w:id="0"/>
       <w:bookmarkEnd w:id="1"/>
       <w:bookmarkEnd w:id="2"/>
+      <w:bookmarkEnd w:id="6"/>
     </w:p>
     <w:p>
       <w:pPr>
@@ -511,70 +511,57 @@
     <w:p>
       <w:pPr>
         <w:pStyle w:val="Heading2"/>
-        <w:keepNext w:val="0"/>
-        <w:keepLines w:val="0"/>
       </w:pPr>
-      <w:bookmarkStart w:id="7" w:name="_Toc101426292"/>
+      <w:bookmarkStart w:id="7" w:name="_Hlk138496956"/>
+      <w:r>
+        <w:t>SUBPART</w:t>
+      </w:r>
       <w:r>
         <w:rPr>
-          <w:bCs/>
+          <w:rStyle w:val="LineNumber"/>
         </w:rPr>
-        <w:t>SUBPART 53</w:t>
-      </w:r>
-      <w:r>
-        <w:rPr>
-          <w:bCs/>
-        </w:rPr>
-        <w:t xml:space="preserve">34.2 </w:t>
-      </w:r>
-      <w:r>
-        <w:rPr>
-          <w:bCs/>
-        </w:rPr>
+        <w:t xml:space="preserve"> 5334.2</w:t>
+      </w:r>
+      <w:r>
+        <w:t xml:space="preserve"> </w:t>
+      </w:r>
+      <w:bookmarkStart w:id="8" w:name="_Toc101426292"/>
+      <w:bookmarkEnd w:id="7"/>
+      <w:r>
         <w:t xml:space="preserve">– </w:t>
       </w:r>
       <w:r>
-        <w:rPr>
-          <w:bCs/>
-        </w:rPr>
         <w:t>EARNED VALUE MANAGEMENT SYSTEM</w:t>
       </w:r>
-      <w:bookmarkEnd w:id="7"/>
+      <w:bookmarkEnd w:id="8"/>
     </w:p>
     <w:p>
       <w:pPr>
         <w:pStyle w:val="Heading3"/>
+      </w:pPr>
+      <w:bookmarkStart w:id="9" w:name="_Toc101426293"/>
+      <w:r>
+        <w:t>5334</w:t>
+      </w:r>
+      <w:r>
         <w:rPr>
-          <w:b w:val="0"/>
-          <w:color w:val="auto"/>
+          <w:rStyle w:val="LineNumber"/>
         </w:rPr>
-      </w:pPr>
-      <w:bookmarkStart w:id="8" w:name="_Toc101426293"/>
-      <w:r>
-        <w:rPr>
-          <w:color w:val="auto"/>
-        </w:rPr>
-        <w:t>5334.203</w:t>
-      </w:r>
-      <w:r>
-        <w:rPr>
-          <w:color w:val="auto"/>
-        </w:rPr>
+        <w:t>.203</w:t>
+      </w:r>
+      <w:r>
         <w:t xml:space="preserve">   </w:t>
       </w:r>
       <w:r>
-        <w:rPr>
-          <w:color w:val="auto"/>
-        </w:rPr>
         <w:t>Solicitation provisions and contract clause</w:t>
       </w:r>
-      <w:bookmarkEnd w:id="8"/>
+      <w:bookmarkEnd w:id="9"/>
     </w:p>
     <w:p>
       <w:r>
         <w:t xml:space="preserve">If an Earned Value Management System (EVMS) waiver is obtained in accordance with the Adaptive Acquisition Framework Document Identification Tool (AAFDID) EVMS Application Requirements Table, contracting officers may omit the use of EVMS provisions and clauses prescribed for use in </w:t>
       </w:r>
-      <w:hyperlink r:id="rId10" w:anchor="DFARS-234.203">
+      <w:hyperlink r:id="rId11" w:anchor="DFARS-234.203">
         <w:r>
           <w:rPr>
             <w:rStyle w:val="Hyperlink"/>
@@ -589,12 +576,19 @@
     <w:p>
       <w:pPr>
         <w:pStyle w:val="Heading2"/>
-        <w:keepNext w:val="0"/>
-        <w:keepLines w:val="0"/>
       </w:pPr>
-      <w:bookmarkStart w:id="9" w:name="_Toc101426294"/>
-      <w:r>
-        <w:t xml:space="preserve">SUBPART 5334.70 </w:t>
+      <w:bookmarkStart w:id="10" w:name="_Toc101426294"/>
+      <w:r>
+        <w:t>SUBPART</w:t>
+      </w:r>
+      <w:r>
+        <w:rPr>
+          <w:rStyle w:val="LineNumber"/>
+        </w:rPr>
+        <w:t xml:space="preserve"> 5334.70</w:t>
+      </w:r>
+      <w:r>
+        <w:t xml:space="preserve"> </w:t>
       </w:r>
       <w:r>
         <w:t xml:space="preserve">– </w:t>
@@ -605,7 +599,7 @@
       <w:r>
         <w:t>PRODUCTS</w:t>
       </w:r>
-      <w:bookmarkEnd w:id="9"/>
+      <w:bookmarkEnd w:id="10"/>
     </w:p>
     <w:p>
       <w:pPr>
@@ -614,17 +608,23 @@
           <w:lang w:val="en"/>
         </w:rPr>
       </w:pPr>
-      <w:bookmarkStart w:id="10" w:name="_Toc38365468"/>
-      <w:bookmarkStart w:id="11" w:name="_Toc101426295"/>
+      <w:bookmarkStart w:id="11" w:name="_Toc38365468"/>
+      <w:bookmarkStart w:id="12" w:name="_Toc101426295"/>
       <w:bookmarkEnd w:id="3"/>
       <w:bookmarkEnd w:id="4"/>
       <w:bookmarkEnd w:id="5"/>
+      <w:r>
+        <w:rPr>
+          <w:rStyle w:val="LineNumber"/>
+        </w:rPr>
+        <w:t>5334.7002</w:t>
+      </w:r>
       <w:r>
         <w:rPr>
           <w:bCs/>
           <w:lang w:val="en"/>
         </w:rPr>
-        <w:t xml:space="preserve">5334.7002 </w:t>
+        <w:t xml:space="preserve"> </w:t>
       </w:r>
       <w:r>
         <w:rPr>
@@ -640,8 +640,8 @@
         </w:rPr>
         <w:t>Policy</w:t>
       </w:r>
-      <w:bookmarkEnd w:id="10"/>
       <w:bookmarkEnd w:id="11"/>
+      <w:bookmarkEnd w:id="12"/>
     </w:p>
     <w:p>
       <w:pPr>
@@ -654,7 +654,7 @@
         </w:rPr>
         <w:t xml:space="preserve">(d)(4)  See </w:t>
       </w:r>
-      <w:hyperlink r:id="rId11" w:anchor="AFFARS_MP5301_601" w:history="1">
+      <w:hyperlink r:id="rId12" w:anchor="AFFARS_MP5301_601" w:history="1">
         <w:r>
           <w:rPr>
             <w:rStyle w:val="Hyperlink"/>
@@ -678,14 +678,14 @@
         </w:rPr>
         <w:t xml:space="preserve"> </w:t>
       </w:r>
-      <w:bookmarkStart w:id="12" w:name="_Toc38365469"/>
+      <w:bookmarkStart w:id="13" w:name="_Toc38365469"/>
     </w:p>
-    <w:bookmarkEnd w:id="12"/>
+    <w:bookmarkEnd w:id="13"/>
     <w:p/>
     <w:sectPr>
-      <w:headerReference w:type="even" r:id="rId12"/>
-      <w:headerReference w:type="default" r:id="rId13"/>
-      <w:footerReference w:type="default" r:id="rId14"/>
+      <w:headerReference w:type="even" r:id="rId13"/>
+      <w:headerReference w:type="default" r:id="rId14"/>
+      <w:footerReference w:type="default" r:id="rId15"/>
       <w:endnotePr>
         <w:numFmt w:val="decimal"/>
       </w:endnotePr>
@@ -700,7 +700,7 @@
 </file>
 
 <file path=word/endnotes.xml><?xml version="1.0" encoding="utf-8"?>
-<w:endnotes xmlns:wpc="http://schemas.microsoft.com/office/word/2010/wordprocessingCanvas" xmlns:cx="http://schemas.microsoft.com/office/drawing/2014/chartex" xmlns:cx1="http://schemas.microsoft.com/office/drawing/2015/9/8/chartex" xmlns:cx2="http://schemas.microsoft.com/office/drawing/2015/10/21/chartex" xmlns:cx3="http://schemas.microsoft.com/office/drawing/2016/5/9/chartex" xmlns:cx4="http://schemas.microsoft.com/office/drawing/2016/5/10/chartex" xmlns:cx5="http://schemas.microsoft.com/office/drawing/2016/5/11/chartex" xmlns:cx6="http://schemas.microsoft.com/office/drawing/2016/5/12/chartex" xmlns:cx7="http://schemas.microsoft.com/office/drawing/2016/5/13/chartex" xmlns:cx8="http://schemas.microsoft.com/office/drawing/2016/5/14/chartex" xmlns:mc="http://schemas.openxmlformats.org/markup-compatibility/2006" xmlns:aink="http://schemas.microsoft.com/office/drawing/2016/ink" xmlns:am3d="http://schemas.microsoft.com/office/drawing/2017/model3d" xmlns:o="urn:schemas-microsoft-com:office:office" xmlns:oel="http://schemas.microsoft.com/office/2019/extlst" xmlns:r="http://schemas.openxmlformats.org/officeDocument/2006/relationships" xmlns:m="http://schemas.openxmlformats.org/officeDocument/2006/math" xmlns:v="urn:schemas-microsoft-com:vml" xmlns:wp14="http://schemas.microsoft.com/office/word/2010/wordprocessingDrawing" xmlns:wp="http://schemas.openxmlformats.org/drawingml/2006/wordprocessingDrawing" xmlns:w10="urn:schemas-microsoft-com:office:word" xmlns:w="http://schemas.openxmlformats.org/wordprocessingml/2006/main" xmlns:w14="http://schemas.microsoft.com/office/word/2010/wordml" xmlns:w15="http://schemas.microsoft.com/office/word/2012/wordml" xmlns:w16cex="http://schemas.microsoft.com/office/word/2018/wordml/cex" xmlns:w16cid="http://schemas.microsoft.com/office/word/2016/wordml/cid" xmlns:w16="http://schemas.microsoft.com/office/word/2018/wordml" xmlns:w16du="http://schemas.microsoft.com/office/word/2023/wordml/word16du" xmlns:w16sdtdh="http://schemas.microsoft.com/office/word/2020/wordml/sdtdatahash" xmlns:w16se="http://schemas.microsoft.com/office/word/2015/wordml/symex" xmlns:wpg="http://schemas.microsoft.com/office/word/2010/wordprocessingGroup" xmlns:wpi="http://schemas.microsoft.com/office/word/2010/wordprocessingInk" xmlns:wne="http://schemas.microsoft.com/office/word/2006/wordml" xmlns:wps="http://schemas.microsoft.com/office/word/2010/wordprocessingShape" mc:Ignorable="w14 w15 w16se w16cid w16 w16cex w16sdtdh wp14">
+<w:endnotes xmlns:wpc="http://schemas.microsoft.com/office/word/2010/wordprocessingCanvas" xmlns:cx="http://schemas.microsoft.com/office/drawing/2014/chartex" xmlns:cx1="http://schemas.microsoft.com/office/drawing/2015/9/8/chartex" xmlns:cx2="http://schemas.microsoft.com/office/drawing/2015/10/21/chartex" xmlns:cx3="http://schemas.microsoft.com/office/drawing/2016/5/9/chartex" xmlns:cx4="http://schemas.microsoft.com/office/drawing/2016/5/10/chartex" xmlns:cx5="http://schemas.microsoft.com/office/drawing/2016/5/11/chartex" xmlns:cx6="http://schemas.microsoft.com/office/drawing/2016/5/12/chartex" xmlns:cx7="http://schemas.microsoft.com/office/drawing/2016/5/13/chartex" xmlns:cx8="http://schemas.microsoft.com/office/drawing/2016/5/14/chartex" xmlns:mc="http://schemas.openxmlformats.org/markup-compatibility/2006" xmlns:aink="http://schemas.microsoft.com/office/drawing/2016/ink" xmlns:am3d="http://schemas.microsoft.com/office/drawing/2017/model3d" xmlns:o="urn:schemas-microsoft-com:office:office" xmlns:oel="http://schemas.microsoft.com/office/2019/extlst" xmlns:r="http://schemas.openxmlformats.org/officeDocument/2006/relationships" xmlns:m="http://schemas.openxmlformats.org/officeDocument/2006/math" xmlns:v="urn:schemas-microsoft-com:vml" xmlns:wp14="http://schemas.microsoft.com/office/word/2010/wordprocessingDrawing" xmlns:wp="http://schemas.openxmlformats.org/drawingml/2006/wordprocessingDrawing" xmlns:w10="urn:schemas-microsoft-com:office:word" xmlns:w="http://schemas.openxmlformats.org/wordprocessingml/2006/main" xmlns:w14="http://schemas.microsoft.com/office/word/2010/wordml" xmlns:w15="http://schemas.microsoft.com/office/word/2012/wordml" xmlns:w16cex="http://schemas.microsoft.com/office/word/2018/wordml/cex" xmlns:w16cid="http://schemas.microsoft.com/office/word/2016/wordml/cid" xmlns:w16="http://schemas.microsoft.com/office/word/2018/wordml" xmlns:w16sdtdh="http://schemas.microsoft.com/office/word/2020/wordml/sdtdatahash" xmlns:w16se="http://schemas.microsoft.com/office/word/2015/wordml/symex" xmlns:wpg="http://schemas.microsoft.com/office/word/2010/wordprocessingGroup" xmlns:wpi="http://schemas.microsoft.com/office/word/2010/wordprocessingInk" xmlns:wne="http://schemas.microsoft.com/office/word/2006/wordml" xmlns:wps="http://schemas.microsoft.com/office/word/2010/wordprocessingShape" mc:Ignorable="w14 w15 w16se w16cid w16 w16cex w16sdtdh wp14">
   <w:endnote w:type="separator" w:id="-1">
     <w:p>
       <w:r>
@@ -719,7 +719,7 @@
 </file>
 
 <file path=word/footer1.xml><?xml version="1.0" encoding="utf-8"?>
-<w:ftr xmlns:wpc="http://schemas.microsoft.com/office/word/2010/wordprocessingCanvas" xmlns:cx="http://schemas.microsoft.com/office/drawing/2014/chartex" xmlns:cx1="http://schemas.microsoft.com/office/drawing/2015/9/8/chartex" xmlns:cx2="http://schemas.microsoft.com/office/drawing/2015/10/21/chartex" xmlns:cx3="http://schemas.microsoft.com/office/drawing/2016/5/9/chartex" xmlns:cx4="http://schemas.microsoft.com/office/drawing/2016/5/10/chartex" xmlns:cx5="http://schemas.microsoft.com/office/drawing/2016/5/11/chartex" xmlns:cx6="http://schemas.microsoft.com/office/drawing/2016/5/12/chartex" xmlns:cx7="http://schemas.microsoft.com/office/drawing/2016/5/13/chartex" xmlns:cx8="http://schemas.microsoft.com/office/drawing/2016/5/14/chartex" xmlns:mc="http://schemas.openxmlformats.org/markup-compatibility/2006" xmlns:aink="http://schemas.microsoft.com/office/drawing/2016/ink" xmlns:am3d="http://schemas.microsoft.com/office/drawing/2017/model3d" xmlns:o="urn:schemas-microsoft-com:office:office" xmlns:oel="http://schemas.microsoft.com/office/2019/extlst" xmlns:r="http://schemas.openxmlformats.org/officeDocument/2006/relationships" xmlns:m="http://schemas.openxmlformats.org/officeDocument/2006/math" xmlns:v="urn:schemas-microsoft-com:vml" xmlns:wp14="http://schemas.microsoft.com/office/word/2010/wordprocessingDrawing" xmlns:wp="http://schemas.openxmlformats.org/drawingml/2006/wordprocessingDrawing" xmlns:w10="urn:schemas-microsoft-com:office:word" xmlns:w="http://schemas.openxmlformats.org/wordprocessingml/2006/main" xmlns:w14="http://schemas.microsoft.com/office/word/2010/wordml" xmlns:w15="http://schemas.microsoft.com/office/word/2012/wordml" xmlns:w16cex="http://schemas.microsoft.com/office/word/2018/wordml/cex" xmlns:w16cid="http://schemas.microsoft.com/office/word/2016/wordml/cid" xmlns:w16="http://schemas.microsoft.com/office/word/2018/wordml" xmlns:w16du="http://schemas.microsoft.com/office/word/2023/wordml/word16du" xmlns:w16sdtdh="http://schemas.microsoft.com/office/word/2020/wordml/sdtdatahash" xmlns:w16se="http://schemas.microsoft.com/office/word/2015/wordml/symex" xmlns:wpg="http://schemas.microsoft.com/office/word/2010/wordprocessingGroup" xmlns:wpi="http://schemas.microsoft.com/office/word/2010/wordprocessingInk" xmlns:wne="http://schemas.microsoft.com/office/word/2006/wordml" xmlns:wps="http://schemas.microsoft.com/office/word/2010/wordprocessingShape" mc:Ignorable="w14 w15 w16se w16cid w16 w16cex w16sdtdh wp14">
+<w:ftr xmlns:wpc="http://schemas.microsoft.com/office/word/2010/wordprocessingCanvas" xmlns:cx="http://schemas.microsoft.com/office/drawing/2014/chartex" xmlns:cx1="http://schemas.microsoft.com/office/drawing/2015/9/8/chartex" xmlns:cx2="http://schemas.microsoft.com/office/drawing/2015/10/21/chartex" xmlns:cx3="http://schemas.microsoft.com/office/drawing/2016/5/9/chartex" xmlns:cx4="http://schemas.microsoft.com/office/drawing/2016/5/10/chartex" xmlns:cx5="http://schemas.microsoft.com/office/drawing/2016/5/11/chartex" xmlns:cx6="http://schemas.microsoft.com/office/drawing/2016/5/12/chartex" xmlns:cx7="http://schemas.microsoft.com/office/drawing/2016/5/13/chartex" xmlns:cx8="http://schemas.microsoft.com/office/drawing/2016/5/14/chartex" xmlns:mc="http://schemas.openxmlformats.org/markup-compatibility/2006" xmlns:aink="http://schemas.microsoft.com/office/drawing/2016/ink" xmlns:am3d="http://schemas.microsoft.com/office/drawing/2017/model3d" xmlns:o="urn:schemas-microsoft-com:office:office" xmlns:oel="http://schemas.microsoft.com/office/2019/extlst" xmlns:r="http://schemas.openxmlformats.org/officeDocument/2006/relationships" xmlns:m="http://schemas.openxmlformats.org/officeDocument/2006/math" xmlns:v="urn:schemas-microsoft-com:vml" xmlns:wp14="http://schemas.microsoft.com/office/word/2010/wordprocessingDrawing" xmlns:wp="http://schemas.openxmlformats.org/drawingml/2006/wordprocessingDrawing" xmlns:w10="urn:schemas-microsoft-com:office:word" xmlns:w="http://schemas.openxmlformats.org/wordprocessingml/2006/main" xmlns:w14="http://schemas.microsoft.com/office/word/2010/wordml" xmlns:w15="http://schemas.microsoft.com/office/word/2012/wordml" xmlns:w16cex="http://schemas.microsoft.com/office/word/2018/wordml/cex" xmlns:w16cid="http://schemas.microsoft.com/office/word/2016/wordml/cid" xmlns:w16="http://schemas.microsoft.com/office/word/2018/wordml" xmlns:w16sdtdh="http://schemas.microsoft.com/office/word/2020/wordml/sdtdatahash" xmlns:w16se="http://schemas.microsoft.com/office/word/2015/wordml/symex" xmlns:wpg="http://schemas.microsoft.com/office/word/2010/wordprocessingGroup" xmlns:wpi="http://schemas.microsoft.com/office/word/2010/wordprocessingInk" xmlns:wne="http://schemas.microsoft.com/office/word/2006/wordml" xmlns:wps="http://schemas.microsoft.com/office/word/2010/wordprocessingShape" mc:Ignorable="w14 w15 w16se w16cid w16 w16cex w16sdtdh wp14">
   <w:p>
     <w:pPr>
       <w:pStyle w:val="Footer"/>
@@ -783,7 +783,7 @@
 </file>
 
 <file path=word/footnotes.xml><?xml version="1.0" encoding="utf-8"?>
-<w:footnotes xmlns:wpc="http://schemas.microsoft.com/office/word/2010/wordprocessingCanvas" xmlns:cx="http://schemas.microsoft.com/office/drawing/2014/chartex" xmlns:cx1="http://schemas.microsoft.com/office/drawing/2015/9/8/chartex" xmlns:cx2="http://schemas.microsoft.com/office/drawing/2015/10/21/chartex" xmlns:cx3="http://schemas.microsoft.com/office/drawing/2016/5/9/chartex" xmlns:cx4="http://schemas.microsoft.com/office/drawing/2016/5/10/chartex" xmlns:cx5="http://schemas.microsoft.com/office/drawing/2016/5/11/chartex" xmlns:cx6="http://schemas.microsoft.com/office/drawing/2016/5/12/chartex" xmlns:cx7="http://schemas.microsoft.com/office/drawing/2016/5/13/chartex" xmlns:cx8="http://schemas.microsoft.com/office/drawing/2016/5/14/chartex" xmlns:mc="http://schemas.openxmlformats.org/markup-compatibility/2006" xmlns:aink="http://schemas.microsoft.com/office/drawing/2016/ink" xmlns:am3d="http://schemas.microsoft.com/office/drawing/2017/model3d" xmlns:o="urn:schemas-microsoft-com:office:office" xmlns:oel="http://schemas.microsoft.com/office/2019/extlst" xmlns:r="http://schemas.openxmlformats.org/officeDocument/2006/relationships" xmlns:m="http://schemas.openxmlformats.org/officeDocument/2006/math" xmlns:v="urn:schemas-microsoft-com:vml" xmlns:wp14="http://schemas.microsoft.com/office/word/2010/wordprocessingDrawing" xmlns:wp="http://schemas.openxmlformats.org/drawingml/2006/wordprocessingDrawing" xmlns:w10="urn:schemas-microsoft-com:office:word" xmlns:w="http://schemas.openxmlformats.org/wordprocessingml/2006/main" xmlns:w14="http://schemas.microsoft.com/office/word/2010/wordml" xmlns:w15="http://schemas.microsoft.com/office/word/2012/wordml" xmlns:w16cex="http://schemas.microsoft.com/office/word/2018/wordml/cex" xmlns:w16cid="http://schemas.microsoft.com/office/word/2016/wordml/cid" xmlns:w16="http://schemas.microsoft.com/office/word/2018/wordml" xmlns:w16du="http://schemas.microsoft.com/office/word/2023/wordml/word16du" xmlns:w16sdtdh="http://schemas.microsoft.com/office/word/2020/wordml/sdtdatahash" xmlns:w16se="http://schemas.microsoft.com/office/word/2015/wordml/symex" xmlns:wpg="http://schemas.microsoft.com/office/word/2010/wordprocessingGroup" xmlns:wpi="http://schemas.microsoft.com/office/word/2010/wordprocessingInk" xmlns:wne="http://schemas.microsoft.com/office/word/2006/wordml" xmlns:wps="http://schemas.microsoft.com/office/word/2010/wordprocessingShape" mc:Ignorable="w14 w15 w16se w16cid w16 w16cex w16sdtdh wp14">
+<w:footnotes xmlns:wpc="http://schemas.microsoft.com/office/word/2010/wordprocessingCanvas" xmlns:cx="http://schemas.microsoft.com/office/drawing/2014/chartex" xmlns:cx1="http://schemas.microsoft.com/office/drawing/2015/9/8/chartex" xmlns:cx2="http://schemas.microsoft.com/office/drawing/2015/10/21/chartex" xmlns:cx3="http://schemas.microsoft.com/office/drawing/2016/5/9/chartex" xmlns:cx4="http://schemas.microsoft.com/office/drawing/2016/5/10/chartex" xmlns:cx5="http://schemas.microsoft.com/office/drawing/2016/5/11/chartex" xmlns:cx6="http://schemas.microsoft.com/office/drawing/2016/5/12/chartex" xmlns:cx7="http://schemas.microsoft.com/office/drawing/2016/5/13/chartex" xmlns:cx8="http://schemas.microsoft.com/office/drawing/2016/5/14/chartex" xmlns:mc="http://schemas.openxmlformats.org/markup-compatibility/2006" xmlns:aink="http://schemas.microsoft.com/office/drawing/2016/ink" xmlns:am3d="http://schemas.microsoft.com/office/drawing/2017/model3d" xmlns:o="urn:schemas-microsoft-com:office:office" xmlns:oel="http://schemas.microsoft.com/office/2019/extlst" xmlns:r="http://schemas.openxmlformats.org/officeDocument/2006/relationships" xmlns:m="http://schemas.openxmlformats.org/officeDocument/2006/math" xmlns:v="urn:schemas-microsoft-com:vml" xmlns:wp14="http://schemas.microsoft.com/office/word/2010/wordprocessingDrawing" xmlns:wp="http://schemas.openxmlformats.org/drawingml/2006/wordprocessingDrawing" xmlns:w10="urn:schemas-microsoft-com:office:word" xmlns:w="http://schemas.openxmlformats.org/wordprocessingml/2006/main" xmlns:w14="http://schemas.microsoft.com/office/word/2010/wordml" xmlns:w15="http://schemas.microsoft.com/office/word/2012/wordml" xmlns:w16cex="http://schemas.microsoft.com/office/word/2018/wordml/cex" xmlns:w16cid="http://schemas.microsoft.com/office/word/2016/wordml/cid" xmlns:w16="http://schemas.microsoft.com/office/word/2018/wordml" xmlns:w16sdtdh="http://schemas.microsoft.com/office/word/2020/wordml/sdtdatahash" xmlns:w16se="http://schemas.microsoft.com/office/word/2015/wordml/symex" xmlns:wpg="http://schemas.microsoft.com/office/word/2010/wordprocessingGroup" xmlns:wpi="http://schemas.microsoft.com/office/word/2010/wordprocessingInk" xmlns:wne="http://schemas.microsoft.com/office/word/2006/wordml" xmlns:wps="http://schemas.microsoft.com/office/word/2010/wordprocessingShape" mc:Ignorable="w14 w15 w16se w16cid w16 w16cex w16sdtdh wp14">
   <w:footnote w:type="separator" w:id="-1">
     <w:p>
       <w:r>
@@ -802,7 +802,7 @@
 </file>
 
 <file path=word/header1.xml><?xml version="1.0" encoding="utf-8"?>
-<w:hdr xmlns:wpc="http://schemas.microsoft.com/office/word/2010/wordprocessingCanvas" xmlns:cx="http://schemas.microsoft.com/office/drawing/2014/chartex" xmlns:cx1="http://schemas.microsoft.com/office/drawing/2015/9/8/chartex" xmlns:cx2="http://schemas.microsoft.com/office/drawing/2015/10/21/chartex" xmlns:cx3="http://schemas.microsoft.com/office/drawing/2016/5/9/chartex" xmlns:cx4="http://schemas.microsoft.com/office/drawing/2016/5/10/chartex" xmlns:cx5="http://schemas.microsoft.com/office/drawing/2016/5/11/chartex" xmlns:cx6="http://schemas.microsoft.com/office/drawing/2016/5/12/chartex" xmlns:cx7="http://schemas.microsoft.com/office/drawing/2016/5/13/chartex" xmlns:cx8="http://schemas.microsoft.com/office/drawing/2016/5/14/chartex" xmlns:mc="http://schemas.openxmlformats.org/markup-compatibility/2006" xmlns:aink="http://schemas.microsoft.com/office/drawing/2016/ink" xmlns:am3d="http://schemas.microsoft.com/office/drawing/2017/model3d" xmlns:o="urn:schemas-microsoft-com:office:office" xmlns:oel="http://schemas.microsoft.com/office/2019/extlst" xmlns:r="http://schemas.openxmlformats.org/officeDocument/2006/relationships" xmlns:m="http://schemas.openxmlformats.org/officeDocument/2006/math" xmlns:v="urn:schemas-microsoft-com:vml" xmlns:wp14="http://schemas.microsoft.com/office/word/2010/wordprocessingDrawing" xmlns:wp="http://schemas.openxmlformats.org/drawingml/2006/wordprocessingDrawing" xmlns:w10="urn:schemas-microsoft-com:office:word" xmlns:w="http://schemas.openxmlformats.org/wordprocessingml/2006/main" xmlns:w14="http://schemas.microsoft.com/office/word/2010/wordml" xmlns:w15="http://schemas.microsoft.com/office/word/2012/wordml" xmlns:w16cex="http://schemas.microsoft.com/office/word/2018/wordml/cex" xmlns:w16cid="http://schemas.microsoft.com/office/word/2016/wordml/cid" xmlns:w16="http://schemas.microsoft.com/office/word/2018/wordml" xmlns:w16du="http://schemas.microsoft.com/office/word/2023/wordml/word16du" xmlns:w16sdtdh="http://schemas.microsoft.com/office/word/2020/wordml/sdtdatahash" xmlns:w16se="http://schemas.microsoft.com/office/word/2015/wordml/symex" xmlns:wpg="http://schemas.microsoft.com/office/word/2010/wordprocessingGroup" xmlns:wpi="http://schemas.microsoft.com/office/word/2010/wordprocessingInk" xmlns:wne="http://schemas.microsoft.com/office/word/2006/wordml" xmlns:wps="http://schemas.microsoft.com/office/word/2010/wordprocessingShape" mc:Ignorable="w14 w15 w16se w16cid w16 w16cex w16sdtdh wp14">
+<w:hdr xmlns:wpc="http://schemas.microsoft.com/office/word/2010/wordprocessingCanvas" xmlns:cx="http://schemas.microsoft.com/office/drawing/2014/chartex" xmlns:cx1="http://schemas.microsoft.com/office/drawing/2015/9/8/chartex" xmlns:cx2="http://schemas.microsoft.com/office/drawing/2015/10/21/chartex" xmlns:cx3="http://schemas.microsoft.com/office/drawing/2016/5/9/chartex" xmlns:cx4="http://schemas.microsoft.com/office/drawing/2016/5/10/chartex" xmlns:cx5="http://schemas.microsoft.com/office/drawing/2016/5/11/chartex" xmlns:cx6="http://schemas.microsoft.com/office/drawing/2016/5/12/chartex" xmlns:cx7="http://schemas.microsoft.com/office/drawing/2016/5/13/chartex" xmlns:cx8="http://schemas.microsoft.com/office/drawing/2016/5/14/chartex" xmlns:mc="http://schemas.openxmlformats.org/markup-compatibility/2006" xmlns:aink="http://schemas.microsoft.com/office/drawing/2016/ink" xmlns:am3d="http://schemas.microsoft.com/office/drawing/2017/model3d" xmlns:o="urn:schemas-microsoft-com:office:office" xmlns:oel="http://schemas.microsoft.com/office/2019/extlst" xmlns:r="http://schemas.openxmlformats.org/officeDocument/2006/relationships" xmlns:m="http://schemas.openxmlformats.org/officeDocument/2006/math" xmlns:v="urn:schemas-microsoft-com:vml" xmlns:wp14="http://schemas.microsoft.com/office/word/2010/wordprocessingDrawing" xmlns:wp="http://schemas.openxmlformats.org/drawingml/2006/wordprocessingDrawing" xmlns:w10="urn:schemas-microsoft-com:office:word" xmlns:w="http://schemas.openxmlformats.org/wordprocessingml/2006/main" xmlns:w14="http://schemas.microsoft.com/office/word/2010/wordml" xmlns:w15="http://schemas.microsoft.com/office/word/2012/wordml" xmlns:w16cex="http://schemas.microsoft.com/office/word/2018/wordml/cex" xmlns:w16cid="http://schemas.microsoft.com/office/word/2016/wordml/cid" xmlns:w16="http://schemas.microsoft.com/office/word/2018/wordml" xmlns:w16sdtdh="http://schemas.microsoft.com/office/word/2020/wordml/sdtdatahash" xmlns:w16se="http://schemas.microsoft.com/office/word/2015/wordml/symex" xmlns:wpg="http://schemas.microsoft.com/office/word/2010/wordprocessingGroup" xmlns:wpi="http://schemas.microsoft.com/office/word/2010/wordprocessingInk" xmlns:wne="http://schemas.microsoft.com/office/word/2006/wordml" xmlns:wps="http://schemas.microsoft.com/office/word/2010/wordprocessingShape" mc:Ignorable="w14 w15 w16se w16cid w16 w16cex w16sdtdh wp14">
   <w:p>
     <w:pPr>
       <w:spacing w:before="120"/>
@@ -827,7 +827,7 @@
 </file>
 
 <file path=word/header2.xml><?xml version="1.0" encoding="utf-8"?>
-<w:hdr xmlns:wpc="http://schemas.microsoft.com/office/word/2010/wordprocessingCanvas" xmlns:cx="http://schemas.microsoft.com/office/drawing/2014/chartex" xmlns:cx1="http://schemas.microsoft.com/office/drawing/2015/9/8/chartex" xmlns:cx2="http://schemas.microsoft.com/office/drawing/2015/10/21/chartex" xmlns:cx3="http://schemas.microsoft.com/office/drawing/2016/5/9/chartex" xmlns:cx4="http://schemas.microsoft.com/office/drawing/2016/5/10/chartex" xmlns:cx5="http://schemas.microsoft.com/office/drawing/2016/5/11/chartex" xmlns:cx6="http://schemas.microsoft.com/office/drawing/2016/5/12/chartex" xmlns:cx7="http://schemas.microsoft.com/office/drawing/2016/5/13/chartex" xmlns:cx8="http://schemas.microsoft.com/office/drawing/2016/5/14/chartex" xmlns:mc="http://schemas.openxmlformats.org/markup-compatibility/2006" xmlns:aink="http://schemas.microsoft.com/office/drawing/2016/ink" xmlns:am3d="http://schemas.microsoft.com/office/drawing/2017/model3d" xmlns:o="urn:schemas-microsoft-com:office:office" xmlns:oel="http://schemas.microsoft.com/office/2019/extlst" xmlns:r="http://schemas.openxmlformats.org/officeDocument/2006/relationships" xmlns:m="http://schemas.openxmlformats.org/officeDocument/2006/math" xmlns:v="urn:schemas-microsoft-com:vml" xmlns:wp14="http://schemas.microsoft.com/office/word/2010/wordprocessingDrawing" xmlns:wp="http://schemas.openxmlformats.org/drawingml/2006/wordprocessingDrawing" xmlns:w10="urn:schemas-microsoft-com:office:word" xmlns:w="http://schemas.openxmlformats.org/wordprocessingml/2006/main" xmlns:w14="http://schemas.microsoft.com/office/word/2010/wordml" xmlns:w15="http://schemas.microsoft.com/office/word/2012/wordml" xmlns:w16cex="http://schemas.microsoft.com/office/word/2018/wordml/cex" xmlns:w16cid="http://schemas.microsoft.com/office/word/2016/wordml/cid" xmlns:w16="http://schemas.microsoft.com/office/word/2018/wordml" xmlns:w16du="http://schemas.microsoft.com/office/word/2023/wordml/word16du" xmlns:w16sdtdh="http://schemas.microsoft.com/office/word/2020/wordml/sdtdatahash" xmlns:w16se="http://schemas.microsoft.com/office/word/2015/wordml/symex" xmlns:wpg="http://schemas.microsoft.com/office/word/2010/wordprocessingGroup" xmlns:wpi="http://schemas.microsoft.com/office/word/2010/wordprocessingInk" xmlns:wne="http://schemas.microsoft.com/office/word/2006/wordml" xmlns:wps="http://schemas.microsoft.com/office/word/2010/wordprocessingShape" mc:Ignorable="w14 w15 w16se w16cid w16 w16cex w16sdtdh wp14">
+<w:hdr xmlns:wpc="http://schemas.microsoft.com/office/word/2010/wordprocessingCanvas" xmlns:cx="http://schemas.microsoft.com/office/drawing/2014/chartex" xmlns:cx1="http://schemas.microsoft.com/office/drawing/2015/9/8/chartex" xmlns:cx2="http://schemas.microsoft.com/office/drawing/2015/10/21/chartex" xmlns:cx3="http://schemas.microsoft.com/office/drawing/2016/5/9/chartex" xmlns:cx4="http://schemas.microsoft.com/office/drawing/2016/5/10/chartex" xmlns:cx5="http://schemas.microsoft.com/office/drawing/2016/5/11/chartex" xmlns:cx6="http://schemas.microsoft.com/office/drawing/2016/5/12/chartex" xmlns:cx7="http://schemas.microsoft.com/office/drawing/2016/5/13/chartex" xmlns:cx8="http://schemas.microsoft.com/office/drawing/2016/5/14/chartex" xmlns:mc="http://schemas.openxmlformats.org/markup-compatibility/2006" xmlns:aink="http://schemas.microsoft.com/office/drawing/2016/ink" xmlns:am3d="http://schemas.microsoft.com/office/drawing/2017/model3d" xmlns:o="urn:schemas-microsoft-com:office:office" xmlns:oel="http://schemas.microsoft.com/office/2019/extlst" xmlns:r="http://schemas.openxmlformats.org/officeDocument/2006/relationships" xmlns:m="http://schemas.openxmlformats.org/officeDocument/2006/math" xmlns:v="urn:schemas-microsoft-com:vml" xmlns:wp14="http://schemas.microsoft.com/office/word/2010/wordprocessingDrawing" xmlns:wp="http://schemas.openxmlformats.org/drawingml/2006/wordprocessingDrawing" xmlns:w10="urn:schemas-microsoft-com:office:word" xmlns:w="http://schemas.openxmlformats.org/wordprocessingml/2006/main" xmlns:w14="http://schemas.microsoft.com/office/word/2010/wordml" xmlns:w15="http://schemas.microsoft.com/office/word/2012/wordml" xmlns:w16cex="http://schemas.microsoft.com/office/word/2018/wordml/cex" xmlns:w16cid="http://schemas.microsoft.com/office/word/2016/wordml/cid" xmlns:w16="http://schemas.microsoft.com/office/word/2018/wordml" xmlns:w16sdtdh="http://schemas.microsoft.com/office/word/2020/wordml/sdtdatahash" xmlns:w16se="http://schemas.microsoft.com/office/word/2015/wordml/symex" xmlns:wpg="http://schemas.microsoft.com/office/word/2010/wordprocessingGroup" xmlns:wpi="http://schemas.microsoft.com/office/word/2010/wordprocessingInk" xmlns:wne="http://schemas.microsoft.com/office/word/2006/wordml" xmlns:wps="http://schemas.microsoft.com/office/word/2010/wordprocessingShape" mc:Ignorable="w14 w15 w16se w16cid w16 w16cex w16sdtdh wp14">
   <w:p>
     <w:pPr>
       <w:pStyle w:val="Heading2"/>
@@ -851,6 +851,100 @@
     </w:r>
   </w:p>
 </w:hdr>
+</file>
+
+<file path=word/numbering.xml><?xml version="1.0" encoding="utf-8"?>
+<w:numbering xmlns:wpc="http://schemas.microsoft.com/office/word/2010/wordprocessingCanvas" xmlns:cx="http://schemas.microsoft.com/office/drawing/2014/chartex" xmlns:cx1="http://schemas.microsoft.com/office/drawing/2015/9/8/chartex" xmlns:cx2="http://schemas.microsoft.com/office/drawing/2015/10/21/chartex" xmlns:cx3="http://schemas.microsoft.com/office/drawing/2016/5/9/chartex" xmlns:cx4="http://schemas.microsoft.com/office/drawing/2016/5/10/chartex" xmlns:cx5="http://schemas.microsoft.com/office/drawing/2016/5/11/chartex" xmlns:cx6="http://schemas.microsoft.com/office/drawing/2016/5/12/chartex" xmlns:cx7="http://schemas.microsoft.com/office/drawing/2016/5/13/chartex" xmlns:cx8="http://schemas.microsoft.com/office/drawing/2016/5/14/chartex" xmlns:mc="http://schemas.openxmlformats.org/markup-compatibility/2006" xmlns:aink="http://schemas.microsoft.com/office/drawing/2016/ink" xmlns:am3d="http://schemas.microsoft.com/office/drawing/2017/model3d" xmlns:o="urn:schemas-microsoft-com:office:office" xmlns:oel="http://schemas.microsoft.com/office/2019/extlst" xmlns:r="http://schemas.openxmlformats.org/officeDocument/2006/relationships" xmlns:m="http://schemas.openxmlformats.org/officeDocument/2006/math" xmlns:v="urn:schemas-microsoft-com:vml" xmlns:wp14="http://schemas.microsoft.com/office/word/2010/wordprocessingDrawing" xmlns:wp="http://schemas.openxmlformats.org/drawingml/2006/wordprocessingDrawing" xmlns:w10="urn:schemas-microsoft-com:office:word" xmlns:w="http://schemas.openxmlformats.org/wordprocessingml/2006/main" xmlns:w14="http://schemas.microsoft.com/office/word/2010/wordml" xmlns:w15="http://schemas.microsoft.com/office/word/2012/wordml" xmlns:w16cex="http://schemas.microsoft.com/office/word/2018/wordml/cex" xmlns:w16cid="http://schemas.microsoft.com/office/word/2016/wordml/cid" xmlns:w16="http://schemas.microsoft.com/office/word/2018/wordml" xmlns:w16sdtdh="http://schemas.microsoft.com/office/word/2020/wordml/sdtdatahash" xmlns:w16se="http://schemas.microsoft.com/office/word/2015/wordml/symex" xmlns:wpg="http://schemas.microsoft.com/office/word/2010/wordprocessingGroup" xmlns:wpi="http://schemas.microsoft.com/office/word/2010/wordprocessingInk" xmlns:wne="http://schemas.microsoft.com/office/word/2006/wordml" xmlns:wps="http://schemas.microsoft.com/office/word/2010/wordprocessingShape" mc:Ignorable="w14 w15 w16se w16cid w16 w16cex w16sdtdh wp14">
+  <w:abstractNum w:abstractNumId="0" w15:restartNumberingAfterBreak="0">
+    <w:nsid w:val="39750E0B"/>
+    <w:multiLevelType w:val="multilevel"/>
+    <w:tmpl w:val="0409001D"/>
+    <w:lvl w:ilvl="0">
+      <w:start w:val="1"/>
+      <w:numFmt w:val="decimal"/>
+      <w:lvlText w:val="%1)"/>
+      <w:lvlJc w:val="left"/>
+      <w:pPr>
+        <w:ind w:left="360" w:hanging="360"/>
+      </w:pPr>
+    </w:lvl>
+    <w:lvl w:ilvl="1">
+      <w:start w:val="1"/>
+      <w:numFmt w:val="lowerLetter"/>
+      <w:lvlText w:val="%2)"/>
+      <w:lvlJc w:val="left"/>
+      <w:pPr>
+        <w:ind w:left="720" w:hanging="360"/>
+      </w:pPr>
+    </w:lvl>
+    <w:lvl w:ilvl="2">
+      <w:start w:val="1"/>
+      <w:numFmt w:val="lowerRoman"/>
+      <w:lvlText w:val="%3)"/>
+      <w:lvlJc w:val="left"/>
+      <w:pPr>
+        <w:ind w:left="1080" w:hanging="360"/>
+      </w:pPr>
+    </w:lvl>
+    <w:lvl w:ilvl="3">
+      <w:start w:val="1"/>
+      <w:numFmt w:val="decimal"/>
+      <w:lvlText w:val="(%4)"/>
+      <w:lvlJc w:val="left"/>
+      <w:pPr>
+        <w:ind w:left="1440" w:hanging="360"/>
+      </w:pPr>
+    </w:lvl>
+    <w:lvl w:ilvl="4">
+      <w:start w:val="1"/>
+      <w:numFmt w:val="lowerLetter"/>
+      <w:lvlText w:val="(%5)"/>
+      <w:lvlJc w:val="left"/>
+      <w:pPr>
+        <w:ind w:left="1800" w:hanging="360"/>
+      </w:pPr>
+    </w:lvl>
+    <w:lvl w:ilvl="5">
+      <w:start w:val="1"/>
+      <w:numFmt w:val="lowerRoman"/>
+      <w:lvlText w:val="(%6)"/>
+      <w:lvlJc w:val="left"/>
+      <w:pPr>
+        <w:ind w:left="2160" w:hanging="360"/>
+      </w:pPr>
+    </w:lvl>
+    <w:lvl w:ilvl="6">
+      <w:start w:val="1"/>
+      <w:numFmt w:val="decimal"/>
+      <w:lvlText w:val="%7."/>
+      <w:lvlJc w:val="left"/>
+      <w:pPr>
+        <w:ind w:left="2520" w:hanging="360"/>
+      </w:pPr>
+    </w:lvl>
+    <w:lvl w:ilvl="7">
+      <w:start w:val="1"/>
+      <w:numFmt w:val="lowerLetter"/>
+      <w:lvlText w:val="%8."/>
+      <w:lvlJc w:val="left"/>
+      <w:pPr>
+        <w:ind w:left="2880" w:hanging="360"/>
+      </w:pPr>
+    </w:lvl>
+    <w:lvl w:ilvl="8">
+      <w:start w:val="1"/>
+      <w:numFmt w:val="lowerRoman"/>
+      <w:lvlText w:val="%9."/>
+      <w:lvlJc w:val="left"/>
+      <w:pPr>
+        <w:ind w:left="3240" w:hanging="360"/>
+      </w:pPr>
+    </w:lvl>
+  </w:abstractNum>
+  <w:num w:numId="1" w16cid:durableId="478883028">
+    <w:abstractNumId w:val="0"/>
+  </w:num>
+</w:numbering>
 </file>
 
 <file path=word/styles.xml><?xml version="1.0" encoding="utf-8"?>
@@ -1238,7 +1332,7 @@
   <w:style w:type="paragraph" w:default="1" w:styleId="Normal">
     <w:name w:val="Normal"/>
     <w:qFormat/>
-    <w:rsid w:val="003F57FE"/>
+    <w:rsid w:val="00385C19"/>
     <w:pPr>
       <w:spacing w:before="240" w:after="240"/>
     </w:pPr>
@@ -2301,6 +2395,21 @@
       <w:color w:val="365F91" w:themeColor="accent1" w:themeShade="BF"/>
       <w:szCs w:val="32"/>
     </w:rPr>
+  </w:style>
+  <w:style w:type="character" w:customStyle="1" w:styleId="Style1">
+    <w:name w:val="Style1"/>
+    <w:basedOn w:val="LineNumber"/>
+    <w:uiPriority w:val="1"/>
+    <w:rsid w:val="00385C19"/>
+    <w:rPr>
+      <w:bCs/>
+    </w:rPr>
+  </w:style>
+  <w:style w:type="character" w:styleId="LineNumber">
+    <w:name w:val="line number"/>
+    <w:basedOn w:val="DefaultParagraphFont"/>
+    <w:unhideWhenUsed/>
+    <w:rsid w:val="00385C19"/>
   </w:style>
 </w:styles>
 </file>
@@ -2589,6 +2698,10 @@
 </file>
 
 <file path=customXml/item1.xml><?xml version="1.0" encoding="utf-8"?>
+<b:Sources xmlns:b="http://schemas.openxmlformats.org/officeDocument/2006/bibliography" xmlns="http://schemas.openxmlformats.org/officeDocument/2006/bibliography" SelectedStyle="\APASixthEditionOfficeOnline.xsl" StyleName="APA" Version="6"/>
+</file>
+
+<file path=customXml/item2.xml><?xml version="1.0" encoding="utf-8"?>
 <ct:contentTypeSchema xmlns:ct="http://schemas.microsoft.com/office/2006/metadata/contentType" xmlns:ma="http://schemas.microsoft.com/office/2006/metadata/properties/metaAttributes" ct:_="" ma:_="" ma:contentTypeName="Document" ma:contentTypeID="0x010100B7D4819BA2A302498162108DC22655C5" ma:contentTypeVersion="4" ma:contentTypeDescription="Create a new document." ma:contentTypeScope="" ma:versionID="5c2343099549c94d3e14ba70147a6c3e">
   <xsd:schema xmlns:xsd="http://www.w3.org/2001/XMLSchema" xmlns:xs="http://www.w3.org/2001/XMLSchema" xmlns:p="http://schemas.microsoft.com/office/2006/metadata/properties" xmlns:ns2="3d181958-25d1-4b43-b969-03a66b621fee" xmlns:ns3="f772de01-8f04-481d-a452-a0cfce0bf2f8" targetNamespace="http://schemas.microsoft.com/office/2006/metadata/properties" ma:root="true" ma:fieldsID="00e19ea74f8b3ff4e03fbecfd0f94d67" ns2:_="" ns3:_="">
     <xsd:import namespace="3d181958-25d1-4b43-b969-03a66b621fee"/>
@@ -2753,7 +2866,7 @@
 </ct:contentTypeSchema>
 </file>
 
-<file path=customXml/item2.xml><?xml version="1.0" encoding="utf-8"?>
+<file path=customXml/item3.xml><?xml version="1.0" encoding="utf-8"?>
 <?mso-contentType ?>
 <FormTemplates xmlns="http://schemas.microsoft.com/sharepoint/v3/contenttype/forms">
   <Display>DocumentLibraryForm</Display>
@@ -2762,17 +2875,21 @@
 </FormTemplates>
 </file>
 
-<file path=customXml/item3.xml><?xml version="1.0" encoding="utf-8"?>
+<file path=customXml/item4.xml><?xml version="1.0" encoding="utf-8"?>
 <p:properties xmlns:p="http://schemas.microsoft.com/office/2006/metadata/properties" xmlns:xsi="http://www.w3.org/2001/XMLSchema-instance" xmlns:pc="http://schemas.microsoft.com/office/infopath/2007/PartnerControls">
   <documentManagement/>
 </p:properties>
 </file>
 
-<file path=customXml/item4.xml><?xml version="1.0" encoding="utf-8"?>
-<b:Sources xmlns:b="http://schemas.openxmlformats.org/officeDocument/2006/bibliography" xmlns="http://schemas.openxmlformats.org/officeDocument/2006/bibliography" SelectedStyle="\APASixthEditionOfficeOnline.xsl" StyleName="APA" Version="6"/>
+<file path=customXml/itemProps1.xml><?xml version="1.0" encoding="utf-8"?>
+<ds:datastoreItem xmlns:ds="http://schemas.openxmlformats.org/officeDocument/2006/customXml" ds:itemID="{395D2D9A-6025-44AA-9DCE-D5B869ED5383}">
+  <ds:schemaRefs>
+    <ds:schemaRef ds:uri="http://schemas.openxmlformats.org/officeDocument/2006/bibliography"/>
+  </ds:schemaRefs>
+</ds:datastoreItem>
 </file>
 
-<file path=customXml/itemProps1.xml><?xml version="1.0" encoding="utf-8"?>
+<file path=customXml/itemProps2.xml><?xml version="1.0" encoding="utf-8"?>
 <ds:datastoreItem xmlns:ds="http://schemas.openxmlformats.org/officeDocument/2006/customXml" ds:itemID="{CDD510E9-EC9C-41C6-AC32-F348BA08B672}">
   <ds:schemaRefs>
     <ds:schemaRef ds:uri="http://schemas.microsoft.com/office/2006/metadata/contentType"/>
@@ -2791,7 +2908,7 @@
 </ds:datastoreItem>
 </file>
 
-<file path=customXml/itemProps2.xml><?xml version="1.0" encoding="utf-8"?>
+<file path=customXml/itemProps3.xml><?xml version="1.0" encoding="utf-8"?>
 <ds:datastoreItem xmlns:ds="http://schemas.openxmlformats.org/officeDocument/2006/customXml" ds:itemID="{D5F84019-C04D-4578-8154-955CF65A288C}">
   <ds:schemaRefs>
     <ds:schemaRef ds:uri="http://schemas.microsoft.com/sharepoint/v3/contenttype/forms"/>
@@ -2799,27 +2916,11 @@
 </ds:datastoreItem>
 </file>
 
-<file path=customXml/itemProps3.xml><?xml version="1.0" encoding="utf-8"?>
+<file path=customXml/itemProps4.xml><?xml version="1.0" encoding="utf-8"?>
 <ds:datastoreItem xmlns:ds="http://schemas.openxmlformats.org/officeDocument/2006/customXml" ds:itemID="{00A081E9-F6E1-49B2-A332-BFB5EA5748C0}">
   <ds:schemaRefs>
-    <ds:schemaRef ds:uri="http://purl.org/dc/dcmitype/"/>
-    <ds:schemaRef ds:uri="http://purl.org/dc/terms/"/>
-    <ds:schemaRef ds:uri="3d181958-25d1-4b43-b969-03a66b621fee"/>
-    <ds:schemaRef ds:uri="http://schemas.microsoft.com/office/2006/documentManagement/types"/>
-    <ds:schemaRef ds:uri="http://www.w3.org/XML/1998/namespace"/>
+    <ds:schemaRef ds:uri="http://schemas.microsoft.com/office/2006/metadata/properties"/>
     <ds:schemaRef ds:uri="http://schemas.microsoft.com/office/infopath/2007/PartnerControls"/>
-    <ds:schemaRef ds:uri="f772de01-8f04-481d-a452-a0cfce0bf2f8"/>
-    <ds:schemaRef ds:uri="http://purl.org/dc/elements/1.1/"/>
-    <ds:schemaRef ds:uri="http://schemas.openxmlformats.org/package/2006/metadata/core-properties"/>
-    <ds:schemaRef ds:uri="http://schemas.microsoft.com/office/2006/metadata/properties"/>
-  </ds:schemaRefs>
-</ds:datastoreItem>
-</file>
-
-<file path=customXml/itemProps4.xml><?xml version="1.0" encoding="utf-8"?>
-<ds:datastoreItem xmlns:ds="http://schemas.openxmlformats.org/officeDocument/2006/customXml" ds:itemID="{395D2D9A-6025-44AA-9DCE-D5B869ED5383}">
-  <ds:schemaRefs>
-    <ds:schemaRef ds:uri="http://schemas.openxmlformats.org/officeDocument/2006/bibliography"/>
   </ds:schemaRefs>
 </ds:datastoreItem>
 </file>